--- a/2_LMH/LMH application form.docx
+++ b/2_LMH/LMH application form.docx
@@ -1538,15 +1538,7 @@
               <w:rPr>
                 <w:color w:val="4F81BD" w:themeColor="accent1"/>
               </w:rPr>
-              <w:t>Addition</w:t>
-            </w:r>
-            <w:bookmarkStart w:id="0" w:name="_GoBack"/>
-            <w:bookmarkEnd w:id="0"/>
-            <w:r>
-              <w:rPr>
-                <w:color w:val="4F81BD" w:themeColor="accent1"/>
-              </w:rPr>
-              <w:t>al education</w:t>
+              <w:t>Additional education</w:t>
             </w:r>
           </w:p>
           <w:p>
@@ -2997,6 +2989,28 @@
               <w:rPr>
                 <w:rFonts w:asciiTheme="minorHAnsi" w:hAnsiTheme="minorHAnsi" w:cstheme="minorHAnsi"/>
               </w:rPr>
+              <w:t>Undergraduate Mathematics Professor</w:t>
+            </w:r>
+          </w:p>
+          <w:p>
+            <w:pPr>
+              <w:pStyle w:val="BodyText"/>
+              <w:rPr>
+                <w:rFonts w:asciiTheme="minorHAnsi" w:hAnsiTheme="minorHAnsi" w:cstheme="minorHAnsi"/>
+              </w:rPr>
+            </w:pPr>
+          </w:p>
+          <w:p>
+            <w:pPr>
+              <w:pStyle w:val="BodyText"/>
+              <w:rPr>
+                <w:rFonts w:asciiTheme="minorHAnsi" w:hAnsiTheme="minorHAnsi" w:cstheme="minorHAnsi"/>
+              </w:rPr>
+            </w:pPr>
+            <w:r>
+              <w:rPr>
+                <w:rFonts w:asciiTheme="minorHAnsi" w:hAnsiTheme="minorHAnsi" w:cstheme="minorHAnsi"/>
+              </w:rPr>
               <w:t>Professor Assistant</w:t>
             </w:r>
           </w:p>
@@ -3007,28 +3021,6 @@
                 <w:rFonts w:asciiTheme="minorHAnsi" w:hAnsiTheme="minorHAnsi" w:cstheme="minorHAnsi"/>
               </w:rPr>
             </w:pPr>
-          </w:p>
-          <w:p>
-            <w:pPr>
-              <w:pStyle w:val="BodyText"/>
-              <w:rPr>
-                <w:rFonts w:asciiTheme="minorHAnsi" w:hAnsiTheme="minorHAnsi" w:cstheme="minorHAnsi"/>
-              </w:rPr>
-            </w:pPr>
-          </w:p>
-          <w:p>
-            <w:pPr>
-              <w:pStyle w:val="BodyText"/>
-              <w:rPr>
-                <w:rFonts w:asciiTheme="minorHAnsi" w:hAnsiTheme="minorHAnsi" w:cstheme="minorHAnsi"/>
-              </w:rPr>
-            </w:pPr>
-            <w:r>
-              <w:rPr>
-                <w:rFonts w:asciiTheme="minorHAnsi" w:hAnsiTheme="minorHAnsi" w:cstheme="minorHAnsi"/>
-              </w:rPr>
-              <w:t>Undergraduate Mathematics Professor</w:t>
-            </w:r>
           </w:p>
           <w:p>
             <w:pPr>
@@ -3645,7 +3637,15 @@
               <w:rPr>
                 <w:rFonts w:asciiTheme="minorHAnsi" w:hAnsiTheme="minorHAnsi" w:cstheme="minorHAnsi"/>
               </w:rPr>
-              <w:t>Schedule issues</w:t>
+              <w:t>Sch</w:t>
+            </w:r>
+            <w:bookmarkStart w:id="0" w:name="_GoBack"/>
+            <w:bookmarkEnd w:id="0"/>
+            <w:r>
+              <w:rPr>
+                <w:rFonts w:asciiTheme="minorHAnsi" w:hAnsiTheme="minorHAnsi" w:cstheme="minorHAnsi"/>
+              </w:rPr>
+              <w:t>edule issues</w:t>
             </w:r>
           </w:p>
           <w:p>
@@ -5224,7 +5224,7 @@
             <v:imagedata r:id="rId10" o:title=""/>
             <w10:wrap anchory="page"/>
           </v:shape>
-          <o:OLEObject Type="Embed" ProgID="Word.Picture.8" ShapeID="_x0000_s1028" DrawAspect="Content" ObjectID="_1631089055" r:id="rId11"/>
+          <o:OLEObject Type="Embed" ProgID="Word.Picture.8" ShapeID="_x0000_s1028" DrawAspect="Content" ObjectID="_1631306005" r:id="rId11"/>
         </w:object>
       </w:r>
     </w:p>
@@ -6211,7 +6211,7 @@
 </file>
 
 <file path=customXml/itemProps1.xml><?xml version="1.0" encoding="utf-8"?>
-<ds:datastoreItem xmlns:ds="http://schemas.openxmlformats.org/officeDocument/2006/customXml" ds:itemID="{3BA8A75D-4F6B-43D5-8045-217791FCD709}">
+<ds:datastoreItem xmlns:ds="http://schemas.openxmlformats.org/officeDocument/2006/customXml" ds:itemID="{6F6DD97C-8EFE-485C-B059-D291103DB6D0}">
   <ds:schemaRefs>
     <ds:schemaRef ds:uri="http://schemas.openxmlformats.org/officeDocument/2006/bibliography"/>
   </ds:schemaRefs>
